--- a/knowledge-sharing/links.docx
+++ b/knowledge-sharing/links.docx
@@ -263,6 +263,45 @@
             <w:rFonts w:eastAsia="Times New Roman"/>
           </w:rPr>
           <w:t xml:space="preserve"> 2022 | Towards Data Science</w:t>
+        </w:r>
+      </w:hyperlink>
+    </w:p>
+    <w:p/>
+    <w:p/>
+    <w:p>
+      <w:pPr>
+        <w:pStyle w:val="Heading1"/>
+      </w:pPr>
+      <w:r>
+        <w:t>NLP/DL lecture</w:t>
+      </w:r>
+    </w:p>
+    <w:p>
+      <w:hyperlink r:id="rId17" w:history="1">
+        <w:r>
+          <w:rPr>
+            <w:rStyle w:val="Hyperlink"/>
+          </w:rPr>
+          <w:t>https://github.com/dl4nlp-tuda2021/deep-learning-for-nlp-lectures</w:t>
+        </w:r>
+      </w:hyperlink>
+    </w:p>
+    <w:p/>
+    <w:p>
+      <w:pPr>
+        <w:pStyle w:val="Heading1"/>
+      </w:pPr>
+      <w:r>
+        <w:t>NLP Summit 2021</w:t>
+      </w:r>
+    </w:p>
+    <w:p>
+      <w:hyperlink r:id="rId18" w:history="1">
+        <w:r>
+          <w:rPr>
+            <w:rStyle w:val="Hyperlink"/>
+          </w:rPr>
+          <w:t>https://drive.google.com/drive/u/0/folders/1wlih8iMDmbKJWGneVHJQh-znDErQsLVY</w:t>
         </w:r>
       </w:hyperlink>
     </w:p>
